--- a/Write up/SCRSHA001_First_draft_Paper.docx
+++ b/Write up/SCRSHA001_First_draft_Paper.docx
@@ -34,7 +34,7 @@
                           <pic:cNvPicPr/>
                         </pic:nvPicPr>
                         <pic:blipFill>
-                          <a:blip r:embed="rId7"/>
+                          <a:blip r:embed="rId8"/>
                           <a:stretch>
                             <a:fillRect/>
                           </a:stretch>
@@ -55,7 +55,7 @@
                           <pic:cNvPicPr/>
                         </pic:nvPicPr>
                         <pic:blipFill>
-                          <a:blip r:embed="rId8"/>
+                          <a:blip r:embed="rId9"/>
                           <a:stretch>
                             <a:fillRect/>
                           </a:stretch>
@@ -76,7 +76,7 @@
                           <pic:cNvPicPr/>
                         </pic:nvPicPr>
                         <pic:blipFill>
-                          <a:blip r:embed="rId9"/>
+                          <a:blip r:embed="rId10"/>
                           <a:stretch>
                             <a:fillRect/>
                           </a:stretch>
@@ -176,13 +176,13 @@
                   <o:lock v:ext="edit" aspectratio="t"/>
                 </v:shapetype>
                 <v:shape id="Picture 292" o:spid="_x0000_s1027" type="#_x0000_t75" style="position:absolute;width:29870;height:4724;visibility:visible;mso-wrap-style:square" o:gfxdata="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">
-                  <v:imagedata r:id="rId10" o:title=""/>
+                  <v:imagedata r:id="rId11" o:title=""/>
                 </v:shape>
                 <v:shape id="Picture 294" o:spid="_x0000_s1028" type="#_x0000_t75" style="position:absolute;left:29718;top:624;width:3810;height:3810;visibility:visible;mso-wrap-style:square" o:gfxdata="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">
-                  <v:imagedata r:id="rId11" o:title=""/>
+                  <v:imagedata r:id="rId12" o:title=""/>
                 </v:shape>
                 <v:shape id="Picture 296" o:spid="_x0000_s1029" type="#_x0000_t75" style="position:absolute;left:3870;top:3261;width:27311;height:2774;visibility:visible;mso-wrap-style:square" o:gfxdata="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">
-                  <v:imagedata r:id="rId12" o:title=""/>
+                  <v:imagedata r:id="rId13" o:title=""/>
                 </v:shape>
                 <v:rect id="Rectangle 297" o:spid="_x0000_s1030" style="position:absolute;left:4243;top:4285;width:30983;height:1863;visibility:visible;mso-wrap-style:square;v-text-anchor:top" o:gfxdata="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" filled="f" stroked="f">
                   <v:textbox inset="0,0,0,0">
@@ -314,7 +314,10 @@
         <w:t xml:space="preserve">Supervisor: </w:t>
       </w:r>
       <w:r>
-        <w:t>Dr. Brian Derenzi</w:t>
+        <w:t>Dr. Brian DeR</w:t>
+      </w:r>
+      <w:r>
+        <w:t>enzi</w:t>
       </w:r>
       <w:r>
         <w:t xml:space="preserve"> </w:t>
@@ -1288,7 +1291,7 @@
         <w:t xml:space="preserve">We compare the </w:t>
       </w:r>
       <w:r>
-        <w:t xml:space="preserve">Machine Learning technique </w:t>
+        <w:t xml:space="preserve">Machine Learning </w:t>
       </w:r>
       <w:r>
         <w:t xml:space="preserve">discriminatory power of Logistic Regression, </w:t>
@@ -1300,10 +1303,16 @@
         <w:t xml:space="preserve">(symptom prediction problem) </w:t>
       </w:r>
       <w:r>
-        <w:t>and on the problem of predicting if a patient will miss their next consultation appointment</w:t>
-      </w:r>
-      <w:r>
-        <w:t xml:space="preserve"> (consultation defaulter problem)</w:t>
+        <w:t xml:space="preserve">and on the problem of predicting if a patient will miss their next </w:t>
+      </w:r>
+      <w:r>
+        <w:t xml:space="preserve">medical </w:t>
+      </w:r>
+      <w:r>
+        <w:t xml:space="preserve">consultation </w:t>
+      </w:r>
+      <w:r>
+        <w:t>(consultation defaulter problem)</w:t>
       </w:r>
       <w:r>
         <w:t>. With the ROC metric being used to measure discriminatory power, the Decision Tree Classifier came out as the peak performer for the symptom prediction problem by obtaining a ROC value of 74%</w:t>
@@ -1351,10 +1360,22 @@
         <w:t xml:space="preserve">. </w:t>
       </w:r>
       <w:r>
-        <w:t xml:space="preserve">The consultation defaulter problem deduced that the highest performing technique </w:t>
-      </w:r>
-      <w:r>
-        <w:t xml:space="preserve">in the problem approach was the Support Vector Machine, which attained a ROC metric value of 84.9% on the All-KNN </w:t>
+        <w:t xml:space="preserve">The consultation defaulter problem </w:t>
+      </w:r>
+      <w:r>
+        <w:t xml:space="preserve">experiment </w:t>
+      </w:r>
+      <w:r>
+        <w:t xml:space="preserve">deduced that the highest performing technique </w:t>
+      </w:r>
+      <w:r>
+        <w:t xml:space="preserve">in the problem approach was the Support Vector Machine, which </w:t>
+      </w:r>
+      <w:r>
+        <w:t>obtained a</w:t>
+      </w:r>
+      <w:r>
+        <w:t xml:space="preserve"> ROC metric value of 84.9% on the All-KNN </w:t>
       </w:r>
       <w:r>
         <w:t xml:space="preserve">technique </w:t>
@@ -1362,11 +1383,9 @@
       <w:r>
         <w:t xml:space="preserve">balanced dataset. </w:t>
       </w:r>
-      <w:bookmarkStart w:id="0" w:name="_GoBack"/>
       <w:r>
         <w:t xml:space="preserve">This result is competitively significant and could be considered for real world medical application use. </w:t>
       </w:r>
-      <w:bookmarkEnd w:id="0"/>
     </w:p>
     <w:p>
       <w:pPr>
@@ -1451,7 +1470,15 @@
         <w:t xml:space="preserve">Malawi experiences a patient-to-doctor ratio at the alarming level of 50 000:1 [14]. This, when compared to the USA’s 375:1 ratio and the World Health Organisation’s minimum suggested ratio of 450:1, is significantly below the reasonable health care standard for number of medical professionals available for people in a country [47]. Along with this, the Malawian health sector also suffers from shortages of vital drugs being available at health facilities. The appropriate amount of vital drug stocks was only </w:t>
       </w:r>
       <w:r>
-        <w:t xml:space="preserve">held at 27% of all health centres according to Mueller et. al’s study [37]. These ratios emphasize the extent of the limited medical resources available in Malawi. In addition to this, Malawi has one of the highest HIV prevalence rates in world, which was found to be at around 10.6% in 2015 [61]. This is one of the indicators that show the significant medical requirements that the population have on health care in Malawi. </w:t>
+        <w:t xml:space="preserve">held at 27% of all health centres according to Mueller et. al’s study [37]. These ratios emphasize the extent of the limited medical resources available in Malawi. In addition to this, Malawi has one of the highest HIV prevalence rates in world, which was found to be at around 10.6% in 2015 </w:t>
+      </w:r>
+      <w:bookmarkStart w:id="0" w:name="_Hlk494222137"/>
+      <w:r>
+        <w:t>[61]</w:t>
+      </w:r>
+      <w:bookmarkEnd w:id="0"/>
+      <w:r>
+        <w:t xml:space="preserve">. This is one of the indicators that show the significant medical requirements that the population have on health care in Malawi. </w:t>
       </w:r>
     </w:p>
     <w:p>
@@ -1461,17 +1488,41 @@
     </w:p>
     <w:p>
       <w:r>
-        <w:t xml:space="preserve">Computerised Systems such as OpenMRS[48]  have been introduced in the Malawian health sector to streamline data collection and data management so as to make resource allocation decisions easier on medical professionals thus attempting to improve the aforementioned inefficiencies [55]. These systems have been adopted well enough to have produced large amounts of useful medical data that medical professionals can use to make quicker and more informed high level resource allocation decisions [55]. However, the large scale of the data prevents patient specific knowledge to be acted on i.e. medical professionals still lack the time to go through each patient’s data to allocate the necessary resources to individual patients e.g., acknowledging that a patient stopped retrieving medication and subsequently notifying them to continue on their treatments. </w:t>
-      </w:r>
-    </w:p>
-    <w:p>
-      <w:r>
-        <w:t>There is thus a strong need for automated patient specific clinical resource allocation assistance within the Malawian health care context. Machine learning holds the ability to learn from individual patient histories and provide personal predictions for patients [17]. These personal predictions can provide medical professionals with intelligent information about patients so they may be able to make quicker, more informed and detailed resource allocation decisions for the clinic.</w:t>
-      </w:r>
-    </w:p>
-    <w:p>
-      <w:r>
-        <w:t xml:space="preserve">This paper aims to contribute in investigating the effectiveness of Machine Learning at providing useful patient information that could be used to assist in clinical resource allocation. The paper is limited in scope to two identified clinical resource allocation </w:t>
+        <w:t xml:space="preserve">Computerised Systems such as OpenMRS[48]  have been introduced in the Malawian health sector to streamline data collection and data management so as to make resource allocation decisions easier on medical professionals thus attempting to improve the aforementioned inefficiencies [55]. These systems have been adopted well enough to have produced large amounts of useful medical data that medical professionals can use to make quicker and more informed </w:t>
+      </w:r>
+      <w:r>
+        <w:t>high-level</w:t>
+      </w:r>
+      <w:r>
+        <w:t xml:space="preserve"> resource allocation decisions [55]. However, the large scale of the data prevents patient specific knowledge to be acted on i.e. medical professionals still lack the time to go through each patient’s data to allocate the necessary resources to individual patients e.g., acknowledging that a patient stopped retrieving medication and subsequently notifying them to </w:t>
+      </w:r>
+      <w:r>
+        <w:t>continue</w:t>
+      </w:r>
+      <w:r>
+        <w:t xml:space="preserve"> their treatments. </w:t>
+      </w:r>
+    </w:p>
+    <w:p>
+      <w:r>
+        <w:t xml:space="preserve">There is thus a strong need for automated patient specific clinical resource allocation assistance within the Malawian health care context. Machine learning holds the ability to learn from individual patient histories and provide personal predictions for patients [17]. These personal predictions can provide medical professionals with intelligent information about patients so they may be able to make quicker, more informed and </w:t>
+      </w:r>
+      <w:r>
+        <w:t xml:space="preserve">more </w:t>
+      </w:r>
+      <w:r>
+        <w:t>detailed resource allocation decisions for the clinic.</w:t>
+      </w:r>
+    </w:p>
+    <w:p>
+      <w:r>
+        <w:t xml:space="preserve">This paper aims to contribute in investigating the effectiveness of Machine Learning at providing </w:t>
+      </w:r>
+      <w:r>
+        <w:t>intelligent</w:t>
+      </w:r>
+      <w:r>
+        <w:t xml:space="preserve"> patient information that could be used to assist in clinical resource allocation. The paper is limited in scope to two identified clinical resource allocation </w:t>
       </w:r>
       <w:r>
         <w:lastRenderedPageBreak/>
@@ -1531,7 +1582,34 @@
     </w:p>
     <w:p>
       <w:r>
-        <w:t>The Consultation defaulter problem involves predicting if a specific patient is likely to miss their next consultation based on their appointment history, demographics and the consultation date details. As previously mentioned, there is significantly limited medical resources available hence a patient missing a consultation is a substantial problem as it wastes these vital, limited resources. Currently, around 8% to 12% of all consultations in Malawian clinics are missed. Clinics cannot afford to waste resources on often rescheduling and reallocating medical professionals to postponed consultations. There exists methods to avoid this problem which involve sending mail reminders, sending health worker reminders, providing medication with consultation, etc. However, all these methods require more resources allocated to all consultation patients but not all patients are likely to miss their next consultation. The patients that are not likely to miss their consultation thus do not require these extra reminders and incentives so clinics have the possibility of saving on those resources by only allocating them to those patients that are likely to default on their next consultation. The proposed machine learning model can thus assist clinical resource allocation by providing prediction on which patients are likely to default on their next consultation and subsequently which patients require consultation reminder resources.</w:t>
+        <w:t>The Consultation defaulter problem involves predicting if a specific patient is likely to miss their next consultation based on their appointment history, demographics and the consultation date details. As previously mentioned, there is significantly limited medical resources available hence a patient missing a consultation is a substantial problem as it wastes these vital, limited resources. Currently, around 8% to 12% of all consultations in Malawian clinics are missed</w:t>
+      </w:r>
+      <w:r>
+        <w:t xml:space="preserve"> </w:t>
+      </w:r>
+      <w:r>
+        <w:t>[61]</w:t>
+      </w:r>
+      <w:r>
+        <w:t xml:space="preserve">. Clinics cannot afford to waste resources on </w:t>
+      </w:r>
+      <w:r>
+        <w:t>continuously</w:t>
+      </w:r>
+      <w:r>
+        <w:t xml:space="preserve"> rescheduling and reallocating medical professionals to postponed consultations. There </w:t>
+      </w:r>
+      <w:r>
+        <w:t>exist</w:t>
+      </w:r>
+      <w:r>
+        <w:t xml:space="preserve"> methods to avoid this problem which involve sending mail reminders, sending health worker reminders, providing medication with consultation, etc. However, all these methods require more resources allocated to all consultation patients but not all patients are likely to miss their next consultation. The patients that are not likely to miss their consultation thus do not require these extra reminders and incentives so clinics have the possibility of saving on those resources by only allocating them to those patients that are likely to default on their next consultation. The proposed machine learning model can thus assist clinical resource allocation by providing prediction</w:t>
+      </w:r>
+      <w:r>
+        <w:t>s</w:t>
+      </w:r>
+      <w:r>
+        <w:t xml:space="preserve"> on which patients are likely to default on their next consultation and subsequently which patients require consultation reminder resources.</w:t>
       </w:r>
     </w:p>
     <w:p>
@@ -1563,7 +1641,13 @@
     </w:p>
     <w:p>
       <w:r>
-        <w:t xml:space="preserve">Rudin et. al [45] attempts to formalise this sequential event prediction by using association rules between the variables and their sequences. Associate rules create rules based on common patterns in the sequences in the data. These rules are then used to assist a model in predicting the next event. For example, in the context of building a recommendation system for online grocery shopping, a possible association rule could be “bought lettuce and carrots”-&gt; recommend tomatoes. The main contribution of Rudin et. al [45] ’s paper is the establishment of supervised learning based on association rules. The characteristics of this supervised learning </w:t>
+        <w:t xml:space="preserve">Rudin et. al [45] attempts to formalise this sequential event prediction by using association rules between the variables and their sequences. </w:t>
+      </w:r>
+      <w:r>
+        <w:t xml:space="preserve">Association </w:t>
+      </w:r>
+      <w:r>
+        <w:t xml:space="preserve">rules create rules based on common patterns in the sequences in the data. These rules are then used to assist a model in predicting the next event. For example, in the context of building a recommendation system for online grocery shopping, a possible association rule could be “bought lettuce and carrots”-&gt; recommend tomatoes. The main contribution of Rudin et. al [45] ’s paper is the establishment of supervised learning based on association rules. The characteristics of this supervised learning </w:t>
       </w:r>
       <w:r>
         <w:t xml:space="preserve">type were heavily considered in this paper’s experiment as the interaction between symptoms and their sequences were established to be </w:t>
@@ -1580,12 +1664,24 @@
     </w:p>
     <w:p>
       <w:r>
-        <w:t>Sequential event prediction was also brought to focus by Letham et. al [32] and Davis et. al [11] as they applied statistical techniques to many inherent event sequence problems including symptom prediction and future disease risk prediction. The systems acknowledged the theory of association rules and the systems were subsequently built to exploit the interconnection between symptom variables and their timelines. The core method, to include the sequence of symptom reporting events, that was used by Davis et. al [11] was to add time-sensitive features to their model such as length between symptom reports,etc. This was reported to increase the accuracy substantially from models that did not account for the sequence of symptoms. These time-sensitive features allow for the sequences of symptom reports to be exploited thus symptom prediction should include the creation and management of temporal features to be accurate models for prediction.</w:t>
-      </w:r>
-    </w:p>
-    <w:p>
-      <w:r>
-        <w:t xml:space="preserve">McCormick et. al [33] delves deeper into detail in the application of symptom prediction such that McCormick et. al [3]’s model, bayesian HARM, utilises the sharing of patient information across the training set in addition to using the sequences of a patient’s symptoms. The previous mentioned papers did not fully utilise information from other patient’s sequences and histories as they were only used to establish association rules. HARM can draw on similar patient’s sequences when lacking information about a specific patient. This leads to a more powerful symptom prediction model which is proven as the HARM system was reported as more accurate than Rudin et. al [45] and  Letham et. al [2]’s models. The histories of other patients can therefore be a useful predictor when determining a patient’s next symptom i.e checking if they’re following the path of a similar patient. </w:t>
+        <w:t>Sequential event prediction was also brought to focus by Letham et. al [32] and Davis et. al [11] as they applied statistical techniques to many inherent event sequence problems including symptom prediction and future disease risk prediction. The systems acknowledged the theory of association rules and were subsequently built to exploit the interconnection between symptom variables and their timelines. The core method, to include the sequence of symptom reporting events, that was used by Davis et. al [11] was to add time-sensitive features to their model such as length between symptom reports,etc. This was reported to increase the accuracy substantially from models that did not account for the sequence of symptoms. These time-sensitive features allow for the sequences of symptom reports to be exploited thus symptom prediction should include the creation and management of temporal features to be accurate models for prediction.</w:t>
+      </w:r>
+    </w:p>
+    <w:p>
+      <w:r>
+        <w:t xml:space="preserve">McCormick et. al [33] delves deeper into detail in the application of symptom prediction such that McCormick et. al [3]’s model, bayesian HARM, utilises the sharing of patient information across the training set in addition to using the sequences of a patient’s symptoms. The previous mentioned papers did not fully utilise information from other patient’s sequences and histories as they were only used to establish association rules. HARM can draw on similar patient’s sequences when lacking information about a specific patient. This leads to a more powerful symptom prediction model which is proven as the HARM system was reported as more accurate than Rudin et. al [45] </w:t>
+      </w:r>
+      <w:r>
+        <w:t>and Letham</w:t>
+      </w:r>
+      <w:r>
+        <w:t xml:space="preserve"> et. al [2]’s models. The histories of other patients can therefore be a useful predictor when determining a patient’s ne</w:t>
+      </w:r>
+      <w:r>
+        <w:t>xt symptom i.e checking if they a</w:t>
+      </w:r>
+      <w:r>
+        <w:t xml:space="preserve">re following the path of a similar patient. </w:t>
       </w:r>
     </w:p>
     <w:p>
@@ -1593,7 +1689,7 @@
         <w:ind w:left="0" w:firstLine="0"/>
       </w:pPr>
       <w:r>
-        <w:t xml:space="preserve">The HARM and previously mentioned systems have all approached the symptom prediction problem from a bayesian statistical methodology instead of a machine learning approach. This was mainly done due to machine learning technique’s limitations when dealing with time-related problems. Machine Learning techniques do not offer a way to track and learn from the sequence of events an object follows. However, time-sensitive features have been further explored in literature and the use of individual temporal features were successfully applied in Davis et. al [1] and McCormick et. al [3]’s bayesian models hence there is space to adapt current generic machine learning techniques to utilise temporal features as a measure of a patient’s sequence of symptoms. Machine learning techniques already have the strong characteristic of being able to draw on the history of similar data patterns. The now included temporal features along with the historic capabilities of Machine Learning could make Machine Learning a competitively strong predictor for symptom prediction hence why it  is explored in this paper. </w:t>
+        <w:t xml:space="preserve">The HARM and previously mentioned systems have all approached the symptom prediction problem from a bayesian statistical methodology instead of a machine learning approach. This was mainly done due to machine learning technique’s limitations when dealing with time-related problems. Machine Learning techniques do not offer a way to track and learn from the sequence of events an object follows. However, time-sensitive features have been further explored in literature and the use of individual temporal features were successfully applied in Davis et. al [1] and McCormick et. al [3]’s bayesian models hence there is space to adapt current generic machine learning techniques to utilise temporal features as a measure of a patient’s sequence of symptoms. Machine learning techniques already have the strong characteristic of being able to draw on the history of similar data patterns. The now included temporal features along with the historic capabilities of Machine Learning could make Machine Learning a competitively strong predictor for symptom prediction hence why it is explored in this paper. </w:t>
       </w:r>
     </w:p>
     <w:p>
@@ -1609,16 +1705,28 @@
     </w:p>
     <w:p>
       <w:r>
-        <w:t xml:space="preserve">There is strong literature behind defining the characteristics of patients who end up missing medical appointments [5, 8-10, 30, 54]. The majority of work focuses on identifying indicators that </w:t>
+        <w:t xml:space="preserve">There is strong literature behind defining the </w:t>
+      </w:r>
+      <w:r>
+        <w:t>attributes</w:t>
+      </w:r>
+      <w:r>
+        <w:t xml:space="preserve"> of patients who end up missing medical appointments [5, 8-10, 30, 54]. The majority of work focuses on identifying indicators that can be used </w:t>
       </w:r>
       <w:r>
         <w:lastRenderedPageBreak/>
-        <w:t>can be used to understand why a patient misses an appointment (defaults) and subsequently shows what factors signal a patient who is likely to miss a future appointment.</w:t>
-      </w:r>
-    </w:p>
-    <w:p>
-      <w:r>
-        <w:t xml:space="preserve">Earlier papers such as Bickler [5] and Cosgrove [10] ’s studies used simple statistical methods within relatively smaller medical datasets to find the defaulter characteristics and situations that cause patients to miss appointments. Their long term goal was to allow clinical facilities to navigate around situations that encourage defaulting e.g., not setting appointments on fridays, not scheduling appointments too soon, etc. Following these papers, more literature focused on asserting whether the same features from Bickler [1] and Cosgrove [4]’s studies hold in different contexts and larger datasets [8, 18, 30, 54]. </w:t>
+        <w:t>to understand why a patient misses an appointment (defaults) and subsequently shows what factors signal a patient who is likely to miss a future appointment.</w:t>
+      </w:r>
+    </w:p>
+    <w:p>
+      <w:r>
+        <w:t xml:space="preserve">Earlier papers such as Bickler [5] and Cosgrove [10] ’s studies used simple statistical methods within relatively smaller medical datasets to find the defaulter characteristics and situations that cause patients to miss appointments. Their </w:t>
+      </w:r>
+      <w:r>
+        <w:t>long-term</w:t>
+      </w:r>
+      <w:r>
+        <w:t xml:space="preserve"> goal was to allow clinical facilities to navigate around situations that encourage defaulting e.g., not setting appointments on fridays, not scheduling appointments too soon, etc. Following these papers, more literature focused on asserting whether the same features from Bickler [1] and Cosgrove [4]’s studies hold in different contexts and larger datasets [8, 18, 30, 54]. </w:t>
       </w:r>
     </w:p>
     <w:p>
@@ -1628,7 +1736,31 @@
     </w:p>
     <w:p>
       <w:r>
-        <w:t>The more recent papers done by Chariatte et. al [9] and Lee et. al [30] attempt to use the known successful consultation defaulter features to build statistical models to predict the likelihood of a patient missing an appointment. These models have the ability to identify patients more personally hence clinics can focus control measures (e.g., SMS’s, sending health workers to home, etc) on the patient's who need it the most. Chariatte et. al [9] uses a Markovian multilevel model and produces statistically significant results (p&lt;0.05) while Lee et. al [30] utilises a multiple logistic regression model and achieves a substantial prediction accuracy (ROC) of 84%. The approach taken by these papers follow a similar approach set by our paper however the datasets used by Chariatte et. al [9] and Lee et. al [30] are based on significantly developed regions (Switzerland and Singapore respectively) whilst our dataset is based on a developing region (Malawi). This is an important consideration for our paper as there is a stronger need in developing regions for enhancing clinic efficiency due to the lack of funding and staffing existing in many developing countries [7]. Models based on developed regions may not translate accurately to  developing regions hence why building the consultation defaulter model on developing region data is explored in this paper. The Markov model and logistic regression were also the only models found to be tested for this problem, however the consultation defaulter problem holds characteristics that are well suited enough to be successful with other machine learning techniques hence the problem is tested with many different machine learning techniques in our experiment [28].</w:t>
+        <w:t xml:space="preserve">The more recent papers done by Chariatte et. al [9] and Lee et. al [30] attempt to use the known successful consultation defaulter features to build statistical models to predict the likelihood of a patient missing an appointment. These models have the ability to identify patients more personally hence clinics can focus control measures (e.g., SMS’s, sending health workers to home, etc) on the patient's who need it the most. Chariatte et. al [9] uses a Markovian multilevel model and produces statistically significant results (p&lt;0.05) while Lee et. al [30] utilises a multiple logistic </w:t>
+      </w:r>
+      <w:r>
+        <w:t xml:space="preserve">regression model and achieves an area under the ROC Curve value </w:t>
+      </w:r>
+      <w:r>
+        <w:t xml:space="preserve">of 84%. </w:t>
+      </w:r>
+      <w:r>
+        <w:t xml:space="preserve">The Area under the ROC Curve metric is a measure of how well a model can distinguish between two classes hence 84% is a significant performance for the model. </w:t>
+      </w:r>
+      <w:r>
+        <w:t xml:space="preserve">The approach taken by these papers follow a similar approach set by our paper however the datasets used by Chariatte et. al [9] and Lee et. al [30] are based on significantly developed regions (Switzerland and Singapore respectively) whilst our dataset is based on a developing region (Malawi). This is an important consideration for our paper as there is a stronger need in developing regions for enhancing clinic efficiency due to the lack of funding and staffing existing in many developing countries [7]. Models based on developed regions may not translate accurately </w:t>
+      </w:r>
+      <w:r>
+        <w:t>to developing</w:t>
+      </w:r>
+      <w:r>
+        <w:t xml:space="preserve"> regions hence why building the consultation defaulter model on developing region data is explored in this paper. The Markov model and logistic regression were also the only models found to be tested for this problem, however the consultation defaulter problem holds characteristics that are well suited enough to be successful with other machine learning techniques hence the problem is tested with </w:t>
+      </w:r>
+      <w:r>
+        <w:t>several</w:t>
+      </w:r>
+      <w:r>
+        <w:t xml:space="preserve"> different machine learning techniques in our experiment [28].</w:t>
       </w:r>
     </w:p>
     <w:p>
@@ -1657,10 +1789,10 @@
     </w:p>
     <w:p>
       <w:r>
-        <w:t xml:space="preserve">Real world medical data maintains a common problem for most machine learning models as it often produces imbalanced class distributions. This occurs when there is a low incidence of one class (e.g., patient has cancer) being overwhelmed another class (e.g., patient does not have cancer) [34]. Machine learning attempts to draw out significant features from both classes but with strong imbalances, the majority class could overwhelm the minority class such that very little weighting and importance is given to predicting </w:t>
-      </w:r>
-      <w:r>
-        <w:t xml:space="preserve">the minority class [42]. For example, if cancer is being predicted by machine learning but is given an imbalanced class distribution such that only 5% of patients are classified as having cancer, the machine learning technique may adjust to always predict that a patient does not have cancer. It may do this as machine learning techniques aim to achieve maximum prediction accuracy and by ignoring all features to just predict that every patients does not have cancer, it will achieve a substantial 95% accuracy in this example. This is achieved even though it cannot realistically predict a patient with cancer. </w:t>
+        <w:t xml:space="preserve">Real world medical data maintains a common problem for most machine learning models as it often produces imbalanced class distributions. This occurs when there is a low incidence of one class (e.g., patient has cancer) being overwhelmed another class (e.g., patient does not have cancer) [34]. Machine learning attempts to draw out significant features from both classes but with strong </w:t>
+      </w:r>
+      <w:r>
+        <w:t xml:space="preserve">imbalances, the majority class could overwhelm the minority class such that very little weighting and importance is given to predicting the minority class [42]. For example, if cancer is being predicted by machine learning but is given an imbalanced class distribution such that only 5% of patients are classified as having cancer, the machine learning technique may adjust to always predict that a patient does not have cancer. It may do this as machine learning techniques aim to achieve maximum prediction accuracy and by ignoring all features to just predict that every patients does not have cancer, it will achieve a substantial 95% accuracy in this example. This is achieved even though it cannot realistically predict a patient with cancer. </w:t>
       </w:r>
     </w:p>
     <w:p>
@@ -1670,7 +1802,19 @@
     </w:p>
     <w:p>
       <w:r>
-        <w:t>In our experiment, there existed imbalanced class distributions amongst both the symptom prediction problem and the consultation defaulter problem. These imbalances were both trialed with many complex sampling techniques to achieve the best possible class distribution.</w:t>
+        <w:t xml:space="preserve">In our experiment, </w:t>
+      </w:r>
+      <w:r>
+        <w:t>their</w:t>
+      </w:r>
+      <w:r>
+        <w:t xml:space="preserve"> existed imbalanced class distributions amongst both the symptom prediction problem and the consultation defaulter problem. These imbalances were both </w:t>
+      </w:r>
+      <w:r>
+        <w:t>trialled</w:t>
+      </w:r>
+      <w:r>
+        <w:t xml:space="preserve"> with many complex sampling techniques to achieve the best possible class distribution.</w:t>
       </w:r>
     </w:p>
     <w:p>
@@ -1689,7 +1833,7 @@
         <w:t>features, time</w:t>
       </w:r>
       <w:r>
-        <w:t>-related functions or by changing to an underlying time-related model to be able to successfully exploit temporal trends in the data[1]. The symptom prediction problem was approached through the creation of these time-related features as the underlying temporal patterns were seen as important considerations for the model.</w:t>
+        <w:t>-related functions or by changing to an underlying time-related model to be able to successfully exploit temporal trends in the data[1]. The symptom prediction problem was approached through the creation of time-related features as the underlying temporal patterns were seen as important considerations for the model.</w:t>
       </w:r>
     </w:p>
     <w:p>
@@ -1714,7 +1858,13 @@
         <w:t>understandable</w:t>
       </w:r>
       <w:r>
-        <w:t xml:space="preserve"> by medical professionals to be seen as valid [24]. Clinical data contains a wide array of medical variables that machine learning techniques might utilise, however machine learning could draw on medical variables that are clinically unrelated to the problem. If this occurs, then the results could be based on weak assumptions causing the model to be invalid [12, 24] . Medical consultation is thus needed during the variable selection process to ensure a clinically sound model is produced. Our experiment utilised consultation with medical, machine learning and developing region experts to ensure the validity of the models.</w:t>
+        <w:t xml:space="preserve"> by medical professionals to be seen as valid [24]. Clinical data contains a wide array of medical variables that machine learning techniques might utilise, however machine learning could draw on medical variables that are clinically unrelated to the problem. If this occurs, then the results could be based on weak assumptions causing the model to be invalid [12, 24</w:t>
+      </w:r>
+      <w:r>
+        <w:t>].</w:t>
+      </w:r>
+      <w:r>
+        <w:t xml:space="preserve"> Medical consultation is thus needed during the variable selection process to ensure a clinically sound model is produced. Our experiment utilised consultation with medical, machine learning and developing region experts to ensure the validity of the models.</w:t>
       </w:r>
     </w:p>
     <w:p>
@@ -1727,16 +1877,40 @@
     </w:p>
     <w:p>
       <w:r>
-        <w:t xml:space="preserve">Clinic data capturing is done to primarily increase the efficiency for patients visiting the clinic and not to produce data for use in research [58]. This leads to less precaution being taken for consistency, clarity and completeness in the data. Many data points within the dataset are subsequently ineffective due to missing entries and information [12]. A core variable in this experiment that suffers from this problem is the location feature. The name of the location was inputted in the dataset instead of the longitude and </w:t>
+        <w:t xml:space="preserve">Clinic data capturing is done to primarily increase the efficiency for patients visiting the clinic and not to produce data for use in research </w:t>
+      </w:r>
+      <w:r>
+        <w:t xml:space="preserve">and analytics </w:t>
+      </w:r>
+      <w:r>
+        <w:t xml:space="preserve">[58]. This leads to less precaution being taken for consistency, clarity and completeness in the data. Many data points within the dataset are subsequently ineffective due to missing entries and information [12]. A core variable in this </w:t>
       </w:r>
       <w:r>
         <w:lastRenderedPageBreak/>
-        <w:t xml:space="preserve">latitude hence the distance between the clinic and patient could not be utilised in the experiment. In addition to this, lesser known village names were manually inputted instead of being chosen which has lead to over 7000 distinct villages being loaded in the database without any support to identify the geographical location of the villages. This limits the features usefulness in its models. </w:t>
-      </w:r>
-    </w:p>
-    <w:p>
-      <w:r>
-        <w:t>To navigate around the “missing data” points, the common data cleaning approach was completed to ensure the most representative data is used in the machine learning models [12].</w:t>
+        <w:t xml:space="preserve">experiment that suffers from this problem is the location feature. The name of the location was inputted in the dataset instead of the longitude and latitude hence the distance between the clinic and patient could not be utilised in the experiment. In addition to this, lesser known village names were manually inputted instead of being chosen which has </w:t>
+      </w:r>
+      <w:r>
+        <w:t>led</w:t>
+      </w:r>
+      <w:r>
+        <w:t xml:space="preserve"> to over 7000 distinct villages being loaded in the database without any support to identify the geographical location of the villages. This limits the features usefulness in its models. </w:t>
+      </w:r>
+    </w:p>
+    <w:p>
+      <w:r>
+        <w:t>To navigate around the “missing data” points, the common data cleaning approach was completed</w:t>
+      </w:r>
+      <w:r>
+        <w:t>. Data cleaning involves performing operations on the dataset to remove any outlier and incomplete data points from the data. This</w:t>
+      </w:r>
+      <w:r>
+        <w:t xml:space="preserve"> ensure</w:t>
+      </w:r>
+      <w:r>
+        <w:t>s</w:t>
+      </w:r>
+      <w:r>
+        <w:t xml:space="preserve"> the most representative data is used in the machine learning models [12].</w:t>
       </w:r>
     </w:p>
     <w:p>
@@ -1759,7 +1933,13 @@
     </w:p>
     <w:p>
       <w:r>
-        <w:t>The full experiment methods and approaches are fully  described within this section</w:t>
+        <w:t xml:space="preserve">The full experiment methods and approaches are </w:t>
+      </w:r>
+      <w:r>
+        <w:t>fully described</w:t>
+      </w:r>
+      <w:r>
+        <w:t xml:space="preserve"> within this section</w:t>
       </w:r>
     </w:p>
     <w:p>
@@ -1772,7 +1952,13 @@
     </w:p>
     <w:p>
       <w:r>
-        <w:t>The Malawian clinical dataset in its entirety was explored with medical and data analyst consultations where needed. This exploration was done to be able to identify reasonable problems that could be addressed to improve clinical resource allocation. This exploration and analysis of the dataset was done with the  Tableau Desktop Professional (v10.3.2) tool, which had the ability to visualise and manipulate the dataset as needed. Through this analysis and background research, the symptom prediction problem and consultation defaulter problem were identified as plausible and feasible opportunities to improve clinical efficiency. Medical professionals were then again consulted with to verify the problems medical rationality which then supported the claim of being able to improve clinical efficiency through these problem solutions. The problems were then pursued through the application of machine learning.</w:t>
+        <w:t xml:space="preserve">The Malawian clinical dataset in its entirety was explored with medical and data analyst consultations where needed. This exploration was done to be able to identify reasonable problems that could be addressed to improve clinical resource allocation. This exploration and analysis of the dataset was done with </w:t>
+      </w:r>
+      <w:r>
+        <w:t>the Tableau</w:t>
+      </w:r>
+      <w:r>
+        <w:t xml:space="preserve"> Desktop Professional (v10.3.2) tool, which had the ability to visualise and manipulate the dataset as needed. Through this analysis and background research, the symptom prediction problem and consultation defaulter problem were identified as plausible and feasible opportunities to improve clinical efficiency. Medical professionals were then again consulted with to verify the problems medical rationality which then supported the claim of being able to improve clinical efficiency through these problem solutions. The problems were then pursued through the application of machine learning.</w:t>
       </w:r>
     </w:p>
     <w:p>
@@ -1814,7 +2000,13 @@
         </w:rPr>
       </w:pPr>
       <w:r>
-        <w:t xml:space="preserve">Of these records, 1 392 122 of them were related to symptoms being reported by patients and with that, 23 258 distinct patients were found to be involved in the aforementioned symptom reportings. </w:t>
+        <w:t xml:space="preserve">Of these </w:t>
+      </w:r>
+      <w:r>
+        <w:t xml:space="preserve">observation </w:t>
+      </w:r>
+      <w:r>
+        <w:t xml:space="preserve">records, 1 392 122 of them were related to symptoms being reported by patients and with that, 23 258 distinct patients were found to be involved in the aforementioned symptom reportings. </w:t>
       </w:r>
       <w:r>
         <w:t xml:space="preserve">These records held 13 distinct symptoms that were stored in the system. </w:t>
@@ -1871,7 +2063,7 @@
                     </pic:cNvPicPr>
                   </pic:nvPicPr>
                   <pic:blipFill rotWithShape="1">
-                    <a:blip r:embed="rId13">
+                    <a:blip r:embed="rId14">
                       <a:extLst>
                         <a:ext uri="{28A0092B-C50C-407E-A947-70E740481C1C}">
                           <a14:useLocalDpi xmlns:a14="http://schemas.microsoft.com/office/drawing/2010/main" val="0"/>
@@ -1932,7 +2124,10 @@
         <w:fldChar w:fldCharType="end"/>
       </w:r>
       <w:r>
-        <w:t>: Distinct Symptoms with their totals</w:t>
+        <w:t>: Dis</w:t>
+      </w:r>
+      <w:r>
+        <w:t xml:space="preserve">tinct Symptoms with their total occurrences in the dataset </w:t>
       </w:r>
     </w:p>
     <w:p>
@@ -2022,12 +2217,15 @@
     </w:p>
     <w:p>
       <w:r>
-        <w:t xml:space="preserve">In addition to the previously mentioned features, the patient age feature was used due to its prevalence in medical machine learning literature and the last drug dispensed to the patient feature was utilised due to its possible medical relations with specific symptoms. </w:t>
-      </w:r>
-    </w:p>
-    <w:p>
+        <w:t xml:space="preserve">In addition to the previously mentioned features, the patient age feature was used due to its prevalence in medical machine learning literature and the last drug dispensed to the patient feature was </w:t>
+      </w:r>
       <w:r>
         <w:lastRenderedPageBreak/>
+        <w:t xml:space="preserve">utilised due to its possible medical relations with specific symptoms. </w:t>
+      </w:r>
+    </w:p>
+    <w:p>
+      <w:r>
         <w:t xml:space="preserve">The result set (i.e. classification trying to predict) is also an important attribute of applying machine learning as it guides the machine learning models in tuning themselves to achieve the best result. The result set was assigned to be the last symptom that was reported by a patient. If the last symptom was reported more than 40 days after the previous reporting then the result changes to “No symptom”. This is due to the fact that the focus in this experiment is on producing a model that could assist in clinical resource allocation and without a time restriction, the model would predict if a patient will, in their clinical lifetime, get a symptom. This is much too broad to be useful in helping the clinic allocate their current resources. 40 days was chosen in particular after consultation with clinical experts on the most reasonable period of time that would be most helpful in assisting clinical resource allocation. Ideally, models should be fitted for many thresholds such as 60 days, 90 days, etc and these varied models should be produced for use in clinics. However, this many thresholds was deemed to be out of scope for this particular experiment. It is also important to mention that since the last symptom reporting is used as the result set, the features were all built using the dataset until the symptom reporting before the last symptom. </w:t>
       </w:r>
     </w:p>
@@ -2175,7 +2373,88 @@
           </w:tcPr>
           <w:p>
             <w:r>
-              <w:t xml:space="preserve">Cough, Fever, Abdominal_pain, Skin_rash, Lactic_acisdosis, Lipodystrophy, Anemia, Anorexia, Diarrhea, Leg_pain, Other, Peripheral_neuropathy, Vomiting, Weight_loss </w:t>
+              <w:t xml:space="preserve">Last </w:t>
+            </w:r>
+            <w:r>
+              <w:t xml:space="preserve">Cough, </w:t>
+            </w:r>
+            <w:r>
+              <w:t xml:space="preserve">Last </w:t>
+            </w:r>
+            <w:r>
+              <w:t xml:space="preserve">Fever, </w:t>
+            </w:r>
+            <w:r>
+              <w:t xml:space="preserve">Last </w:t>
+            </w:r>
+            <w:r>
+              <w:t xml:space="preserve">Abdominal_pain, </w:t>
+            </w:r>
+            <w:r>
+              <w:t xml:space="preserve">Last </w:t>
+            </w:r>
+            <w:r>
+              <w:t xml:space="preserve">Skin_rash, </w:t>
+            </w:r>
+            <w:r>
+              <w:t xml:space="preserve">Last </w:t>
+            </w:r>
+            <w:r>
+              <w:t xml:space="preserve">Lactic_acisdosis, </w:t>
+            </w:r>
+            <w:r>
+              <w:t xml:space="preserve">Last </w:t>
+            </w:r>
+            <w:r>
+              <w:t xml:space="preserve">Lipodystrophy, </w:t>
+            </w:r>
+            <w:r>
+              <w:t xml:space="preserve">Last </w:t>
+            </w:r>
+            <w:r>
+              <w:t xml:space="preserve">Anemia, </w:t>
+            </w:r>
+            <w:r>
+              <w:t xml:space="preserve">Last </w:t>
+            </w:r>
+            <w:r>
+              <w:t xml:space="preserve">Anorexia, </w:t>
+            </w:r>
+            <w:r>
+              <w:t xml:space="preserve">Last </w:t>
+            </w:r>
+            <w:r>
+              <w:t xml:space="preserve">Diarrhea, </w:t>
+            </w:r>
+            <w:r>
+              <w:t xml:space="preserve">Last </w:t>
+            </w:r>
+            <w:r>
+              <w:t xml:space="preserve">Leg_pain, </w:t>
+            </w:r>
+            <w:r>
+              <w:t xml:space="preserve">Last </w:t>
+            </w:r>
+            <w:r>
+              <w:t xml:space="preserve">Other, </w:t>
+            </w:r>
+            <w:r>
+              <w:t xml:space="preserve">Last </w:t>
+            </w:r>
+            <w:r>
+              <w:t xml:space="preserve">Peripheral_neuropathy, </w:t>
+            </w:r>
+            <w:r>
+              <w:t xml:space="preserve">Last </w:t>
+            </w:r>
+            <w:r>
+              <w:t xml:space="preserve">Vomiting, </w:t>
+            </w:r>
+            <w:r>
+              <w:t xml:space="preserve">Last </w:t>
+            </w:r>
+            <w:r>
+              <w:t xml:space="preserve">Weight_loss </w:t>
             </w:r>
           </w:p>
         </w:tc>
@@ -2287,10 +2566,10 @@
     </w:p>
     <w:p>
       <w:r>
-        <w:t xml:space="preserve">The result set can be classified as any symptom defined in the aforementioned dataset, which makes symptom prediction a multiclass problem. This adds to the complexity of the problem as not all machine learning techniques are built, at their basic form, to be able to be applied to multiclass problems [2, 23]. Another complexity with the symptom prediction problem is that it is plausible that patients will report multiple symptoms in the next 40 days and not just a single reporting e.g., a patient could report cough and fever at the same time, etc. This makes the ideal result set, a list of symptoms that a patient is predicted to experience in the next 40 days. Producing a resultset that is a list is referred to as a mulilabel problem within the machine learning domain and has </w:t>
-      </w:r>
-      <w:r>
-        <w:t>much literature on methodologies taken to approach this type of problem [52].</w:t>
+        <w:t xml:space="preserve">The result set can be classified as any symptom defined in the aforementioned dataset, which makes symptom prediction a multiclass problem. This adds to the complexity of the problem as not all machine learning techniques are built, at their basic form, to be able to be applied to multiclass problems [2, 23]. Another complexity with the symptom prediction problem is that it is plausible that patients will report multiple symptoms in the next 40 days and not just a single reporting e.g., a patient could report cough and fever at the same time, etc. This makes the ideal result set, a list of symptoms that a patient is predicted to experience in </w:t>
+      </w:r>
+      <w:r>
+        <w:t>the next 40 days. Producing a resultset that is a list is referred to as a mulilabel problem within the machine learning domain and has much literature on methodologies taken to approach this type of problem [52].</w:t>
       </w:r>
     </w:p>
     <w:p>
@@ -2976,11 +3255,11 @@
     </w:p>
     <w:p>
       <w:r>
-        <w:t xml:space="preserve">The features for the consultation defaulter problem were predominantly determined from the wide range of literature available on significant factors affecting patient appointment attendance [5, 8, 10, 18, 30]. After this literature analysis, the features chosen were Total Consultations Attended, Total </w:t>
+        <w:t xml:space="preserve">The features for the consultation defaulter problem were predominantly determined from the wide range of literature available on significant factors affecting patient appointment attendance [5, 8, 10, 18, 30]. After this literature analysis, the </w:t>
       </w:r>
       <w:r>
         <w:lastRenderedPageBreak/>
-        <w:t xml:space="preserve">Consultations Missed, Sex, Age, Location, Occupation, Day of the Week and If Attended Last Appointment. </w:t>
+        <w:t xml:space="preserve">features chosen were Total Consultations Attended, Total Consultations Missed, Sex, Age, Location, Occupation, Day of the Week and If Attended Last Appointment. </w:t>
       </w:r>
     </w:p>
     <w:p>
@@ -3696,10 +3975,13 @@
     </w:p>
     <w:p>
       <w:r>
-        <w:t xml:space="preserve">The dataset was stored within a MySql database which was accessed through the pymysql python library. This library allowed </w:t>
-      </w:r>
-      <w:r>
-        <w:t>for specified queries to be called on the dataset thus allowing for the needed records to be brought into the pipeline environment [56]. The records were then manipulated in the python environment to build the necessary features for the problem set.</w:t>
+        <w:t>The dataset was stored within a MySql database which was accessed through the pymysql python library. This library allowed for specified queries to be called on the dataset thus allowing for the needed records to be brought into the pipeline environment [56]. The records were then manipulated in the python environment to build the necessary features for the problem set.</w:t>
+      </w:r>
+      <w:r>
+        <w:t xml:space="preserve"> A new MySQL table containing all the necessary problem features (e.g., Cough totals, patient age, etc) was created for each prediction problem. This made </w:t>
+      </w:r>
+      <w:r>
+        <w:t>the retrieval of features quick and simple for the machine learning techniques</w:t>
       </w:r>
     </w:p>
     <w:p>
@@ -3813,11 +4095,18 @@
     </w:p>
     <w:p>
       <w:r>
-        <w:t xml:space="preserve">Random Forests is an ensemble (multiple learning algorithm) technique that constructs multiple varied decision trees with the training data. Each decision tree has the capability of producing its own classification through its tree structure. The technique then outputs the class that occurred most frequently amongst its group of decision trees [59]. Random Forest has seen very strong performance in past literature and holds the advantage of easily attainable variable significance/interpretability [27]. Thus Random </w:t>
-      </w:r>
+        <w:t xml:space="preserve">Random Forests is an ensemble (multiple learning algorithm) technique that constructs multiple varied decision trees with the </w:t>
+      </w:r>
+      <w:bookmarkStart w:id="1" w:name="_GoBack"/>
+      <w:bookmarkEnd w:id="1"/>
+      <w:r>
+        <w:br w:type="page"/>
+      </w:r>
+    </w:p>
+    <w:p>
       <w:r>
         <w:lastRenderedPageBreak/>
-        <w:t>Forests is expected to be one of the peak performing techniques in this experiment.</w:t>
+        <w:t>training data. Each decision tree has the capability of producing its own classification through its tree structure. The technique then outputs the class that occurred most frequently amongst its group of decision trees [59]. Random Forest has seen very strong performance in past literature and holds the advantage of easily attainable variable significance/interpretability [27]. Thus Random Forests is expected to be one of the peak performing techniques in this experiment.</w:t>
       </w:r>
     </w:p>
     <w:p>
@@ -3890,10 +4179,22 @@
     </w:p>
     <w:p>
       <w:r>
-        <w:t xml:space="preserve">There exists little literature covering the effectiveness of different balancing techniques within the medical context. This creates a difficulty in the choice of balancing method for this experiment. Thus, the approach taken is to compare as many techniques as possible so as to gain insight into which balancing technique should be utilised for the final results. The imbalanced-learn library used in this experiment offers a wide range of balancing methods which were </w:t>
-      </w:r>
-      <w:r>
-        <w:t xml:space="preserve">significantly taken advantage of for the wide-range comparison. However, not all the balancing techniques </w:t>
+        <w:t xml:space="preserve">There exists little literature covering the effectiveness of different balancing techniques within the medical context. This creates a difficulty in the choice of balancing method for this experiment. Thus, the approach taken </w:t>
+      </w:r>
+      <w:r>
+        <w:t>was</w:t>
+      </w:r>
+      <w:r>
+        <w:t xml:space="preserve"> to compare as many techniques as possible so as to gain insight into which balancing technique should be utilised for the final results. The imbalanced-learn library used in this experiment offers a wide range of balancing methods which were </w:t>
+      </w:r>
+      <w:r>
+        <w:t xml:space="preserve">significantly taken advantage of for the </w:t>
+      </w:r>
+      <w:r>
+        <w:t>broad comparison</w:t>
+      </w:r>
+      <w:r>
+        <w:t xml:space="preserve">. However, not all the balancing techniques </w:t>
       </w:r>
       <w:r>
         <w:t>were built to handle</w:t>
@@ -3902,7 +4203,13 @@
         <w:t xml:space="preserve"> multiclass problems hence the symptom prediction problem underwent less sampler comparisons than the consultation defaulter problem. </w:t>
       </w:r>
       <w:r>
-        <w:t xml:space="preserve">Undersampling was the main approach focused on in this experiment as utilises more real data while Oversampling attempts to create artificial data. Prioritising real data is an important consideration due to the sensitivity of the medical context. </w:t>
+        <w:t xml:space="preserve">Undersampling was the main approach focused on in this experiment as </w:t>
+      </w:r>
+      <w:r>
+        <w:t xml:space="preserve">it </w:t>
+      </w:r>
+      <w:r>
+        <w:t xml:space="preserve">utilises more real data while Oversampling attempts to create artificial data. Prioritising real data is an important consideration due to the sensitivity of the medical context. </w:t>
       </w:r>
       <w:r>
         <w:t>The co</w:t>
@@ -3917,7 +4224,22 @@
         <w:t>links</w:t>
       </w:r>
       <w:r>
-        <w:t>, Neighbourhood Cleaning Rule, Instance Hardness Threshold and a Uniformly Random Under sampler as a baseline sampler. The symptom prediction problem only compares Near Miss, Random Under Sampling and All-KNN balancing techniques.</w:t>
+        <w:t>, Neighbourhood Cleaning Rule, Ins</w:t>
+      </w:r>
+      <w:r>
+        <w:t>tance Hardness Threshold and a uniformly random u</w:t>
+      </w:r>
+      <w:r>
+        <w:t xml:space="preserve">nder sampler as a baseline </w:t>
+      </w:r>
+      <w:r>
+        <w:t xml:space="preserve">sampler. The symptom prediction problem </w:t>
+      </w:r>
+      <w:r>
+        <w:t>only compares Near Miss, RandomUnder</w:t>
+      </w:r>
+      <w:r>
+        <w:t>Sampling and All-KNN balancing techniques.</w:t>
       </w:r>
     </w:p>
     <w:p>
@@ -3935,10 +4257,7 @@
     </w:p>
     <w:p>
       <w:r>
-        <w:t xml:space="preserve">Overfitting is a common problem in machine learning that occurs when a model learns the detail and noise in a training set to the extent that it negatively affects the model’s performance on new </w:t>
-      </w:r>
-      <w:r>
-        <w:t xml:space="preserve">data [13]. A common solution to this is k-fold cross-validation, as it is a technique used to evaluate predictive statistical models in such a way that overfitting is significantly less likely to occur [25]. </w:t>
+        <w:t xml:space="preserve">Overfitting is a common problem in machine learning that occurs when a model learns the detail and noise in a training set to the extent that it negatively affects the model’s performance on new data [13]. A common solution to this is k-fold cross-validation, as it is a technique used to evaluate predictive statistical models in such a way that overfitting is significantly less likely to occur [25]. </w:t>
       </w:r>
     </w:p>
     <w:p>
@@ -3948,7 +4267,19 @@
     </w:p>
     <w:p>
       <w:r>
-        <w:t>Subsequently, 10-fold cross-validation was chosen as the solution to the overfitting problem in this experiment due its simplicity, effectiveness and prevalence of support in medical machine learning literature [9, 12, 30, 34, 58]. A pre-existing cross-validation tool within the python scikit-learn library was utilised to apply 10-fold cross-validation in this experiment [39]. In addition to the cross-validation performance, a 30% portion of the dataset is held back for unseen validation of the performance of the model. This 30% sample undergoes no balancing techniques hence is a better representation of the real world dataset than the cross-validated balanced results hence is the primary performance for the comparison.</w:t>
+        <w:t xml:space="preserve">Subsequently, 10-fold cross-validation was chosen as the solution to the overfitting problem in this experiment due its simplicity, effectiveness and prevalence of support in medical machine learning literature [9, 12, 30, 34, 58]. A pre-existing cross-validation tool within the python scikit-learn library was utilised to apply 10-fold cross-validation in this experiment [39]. In addition to the cross-validation performance, a 30% portion of the dataset is held back for unseen validation of the performance of the model. This 30% sample undergoes no balancing techniques hence is a better representation of the </w:t>
+      </w:r>
+      <w:r>
+        <w:t>real-world</w:t>
+      </w:r>
+      <w:r>
+        <w:t xml:space="preserve"> dataset than the cross-validated balanced results hence is the primary performance </w:t>
+      </w:r>
+      <w:r>
+        <w:t xml:space="preserve">metric </w:t>
+      </w:r>
+      <w:r>
+        <w:t>for the comparison.</w:t>
       </w:r>
     </w:p>
     <w:p>
@@ -3980,7 +4311,11 @@
         <w:t>), against</w:t>
       </w:r>
       <w:r>
-        <w:t xml:space="preserve"> the false positive rate, incorrectly classified positive samples (Specificity). Therefore, the area under the ROC curve is a measure of how well a model can distinguish between two classes [6, 20]. This is a more suitable measure as it poses equal importance on classifying the minority(lower incidence) class as the majority class. The ROC metric thus produces a much more appropriate metric for an imbalanced dataset such as the datasets within the problems in this experiment. Hence, the ROC measure was chosen as the primary metric in this experiment for comparison between machine learning techniques.</w:t>
+        <w:t xml:space="preserve"> the false positive rate, incorrectly classified positive samples (Specificity). Therefore, the area under the ROC curve is a measure of how well a model can distinguish between two classes [6, 20]. This is a more suitable measure as it poses equal importance on classifying the minority(lower incidence) class as the majority class. The ROC metric thus produces a much more appropriate metric for an imbalanced dataset such as the datasets within the problems in this </w:t>
+      </w:r>
+      <w:r>
+        <w:lastRenderedPageBreak/>
+        <w:t>experiment. Hence, the ROC measure was chosen as the primary metric in this experiment for comparison between machine learning techniques.</w:t>
       </w:r>
     </w:p>
     <w:p>
@@ -3991,14 +4326,9 @@
         <w:t>3.9.2 Interpretability</w:t>
       </w:r>
     </w:p>
-    <w:p>
-      <w:r>
-        <w:t xml:space="preserve">The proposed use of the machine learning techniques in this experiment are within the sensitive domain of clinical application. </w:t>
-      </w:r>
-    </w:p>
     <w:tbl>
       <w:tblPr>
-        <w:tblpPr w:leftFromText="180" w:rightFromText="180" w:vertAnchor="text" w:horzAnchor="page" w:tblpX="5979" w:tblpY="804"/>
+        <w:tblpPr w:leftFromText="180" w:rightFromText="180" w:vertAnchor="text" w:horzAnchor="page" w:tblpX="5999" w:tblpY="60"/>
         <w:tblW w:w="6244" w:type="dxa"/>
         <w:tblLayout w:type="fixed"/>
         <w:tblCellMar>
@@ -5005,6 +5335,17 @@
       </w:tr>
     </w:tbl>
     <w:p>
+      <w:r>
+        <w:t xml:space="preserve"> </w:t>
+      </w:r>
+      <w:r>
+        <w:t xml:space="preserve">The proposed use of the machine learning techniques in this experiment are within the sensitive domain of clinical application. </w:t>
+      </w:r>
+    </w:p>
+    <w:p>
+      <w:r>
+        <w:t xml:space="preserve"> </w:t>
+      </w:r>
       <w:r>
         <w:t>This domain has high requirements of validity needed for models used within its context. This is due its higher human risk and higher requirements for efficient resource usage (e.g., allocation of treatments, doctors, etc). Therefore, there is a strong need for human interpretable machine learning models so that clinical experts can verify the clinical sensibility within a model’s prediction.</w:t>
       </w:r>
@@ -6453,13 +6794,6 @@
         <w:pStyle w:val="Caption"/>
         <w:keepNext/>
       </w:pPr>
-    </w:p>
-    <w:p/>
-    <w:p>
-      <w:pPr>
-        <w:pStyle w:val="Caption"/>
-        <w:keepNext/>
-      </w:pPr>
       <w:r>
         <w:t xml:space="preserve">Table </w:t>
       </w:r>
@@ -6497,10 +6831,15 @@
         <w:t xml:space="preserve"> on the symptom prediction problem</w:t>
       </w:r>
     </w:p>
-    <w:p/>
-    <w:p>
-      <w:r>
-        <w:t>Since the model is based on a multilabel result set which was set to produce a model for each class, the performance for each class can be measu</w:t>
+    <w:p>
+      <w:r>
+        <w:t xml:space="preserve">Since the model is based on a multilabel result set which was set to produce a model for each </w:t>
+      </w:r>
+      <w:r>
+        <w:t xml:space="preserve">symptom </w:t>
+      </w:r>
+      <w:r>
+        <w:t>class, the performance for each class can be measu</w:t>
       </w:r>
       <w:r>
         <w:t>red and are presented in table 8</w:t>
@@ -6509,7 +6848,13 @@
         <w:t xml:space="preserve">. The best three techniques based on the previous Unseen ROC </w:t>
       </w:r>
       <w:r>
-        <w:t>scores are only shown in table 8</w:t>
+        <w:t>scores</w:t>
+      </w:r>
+      <w:r>
+        <w:t>(Table 6)</w:t>
+      </w:r>
+      <w:r>
+        <w:t xml:space="preserve"> are only shown in table 8</w:t>
       </w:r>
       <w:r>
         <w:t>.</w:t>
@@ -6525,13 +6870,46 @@
     </w:p>
     <w:p>
       <w:r>
-        <w:t>The significance of variables when determining certain classes was measured in all machine learning techniques that offered this capability. The average influence of a variable when determining specific clas</w:t>
-      </w:r>
-      <w:r>
-        <w:t>ses is thus presented in table 7</w:t>
+        <w:t xml:space="preserve">The significance of variables when determining certain classes was measured in all machine learning techniques that offered this capability. The average influence of a variable when determining specific </w:t>
+      </w:r>
+      <w:r>
+        <w:t xml:space="preserve">symptom </w:t>
+      </w:r>
+      <w:r>
+        <w:t>clas</w:t>
+      </w:r>
+      <w:r>
+        <w:t>ses</w:t>
+      </w:r>
+      <w:r>
+        <w:t xml:space="preserve"> was then analysed</w:t>
       </w:r>
       <w:r>
         <w:t>.</w:t>
+      </w:r>
+      <w:r>
+        <w:t xml:space="preserve"> After this analysis, the variables were then ranked with the most significant variables placed as 1</w:t>
+      </w:r>
+      <w:r>
+        <w:rPr>
+          <w:vertAlign w:val="superscript"/>
+        </w:rPr>
+        <w:t>st</w:t>
+      </w:r>
+      <w:r>
+        <w:t xml:space="preserve">. This is to show which were the main variables for predicting a specific symptom e.g., Predicting if a patient gets fever is mostly determined from when they last got </w:t>
+      </w:r>
+      <w:r>
+        <w:t>fever (</w:t>
+      </w:r>
+      <w:r>
+        <w:t xml:space="preserve">Last Fever), their total reportings of coughs and when their last cough reporting was. The </w:t>
+      </w:r>
+      <w:r>
+        <w:t xml:space="preserve">overall </w:t>
+      </w:r>
+      <w:r>
+        <w:t>results are presented in in Table 7</w:t>
       </w:r>
     </w:p>
     <w:p>
@@ -6593,22 +6971,22 @@
       <w:tblPr>
         <w:tblStyle w:val="TableGridLight"/>
         <w:tblpPr w:leftFromText="180" w:rightFromText="180" w:vertAnchor="text" w:horzAnchor="page" w:tblpX="6441" w:tblpY="87"/>
-        <w:tblW w:w="5154" w:type="dxa"/>
+        <w:tblW w:w="4652" w:type="dxa"/>
         <w:tblLook w:val="04A0" w:firstRow="1" w:lastRow="0" w:firstColumn="1" w:lastColumn="0" w:noHBand="0" w:noVBand="1"/>
       </w:tblPr>
       <w:tblGrid>
-        <w:gridCol w:w="1124"/>
-        <w:gridCol w:w="1172"/>
-        <w:gridCol w:w="1359"/>
-        <w:gridCol w:w="1499"/>
+        <w:gridCol w:w="1014"/>
+        <w:gridCol w:w="1057"/>
+        <w:gridCol w:w="1226"/>
+        <w:gridCol w:w="1355"/>
       </w:tblGrid>
       <w:tr>
         <w:trPr>
-          <w:trHeight w:val="272"/>
+          <w:trHeight w:val="239"/>
         </w:trPr>
         <w:tc>
           <w:tcPr>
-            <w:tcW w:w="1124" w:type="dxa"/>
+            <w:tcW w:w="1014" w:type="dxa"/>
             <w:noWrap/>
           </w:tcPr>
           <w:p>
@@ -6625,7 +7003,7 @@
         </w:tc>
         <w:tc>
           <w:tcPr>
-            <w:tcW w:w="4030" w:type="dxa"/>
+            <w:tcW w:w="3638" w:type="dxa"/>
             <w:gridSpan w:val="3"/>
             <w:noWrap/>
           </w:tcPr>
@@ -6653,11 +7031,11 @@
       </w:tr>
       <w:tr>
         <w:trPr>
-          <w:trHeight w:val="272"/>
+          <w:trHeight w:val="239"/>
         </w:trPr>
         <w:tc>
           <w:tcPr>
-            <w:tcW w:w="1124" w:type="dxa"/>
+            <w:tcW w:w="1014" w:type="dxa"/>
             <w:noWrap/>
             <w:hideMark/>
           </w:tcPr>
@@ -6675,7 +7053,7 @@
         </w:tc>
         <w:tc>
           <w:tcPr>
-            <w:tcW w:w="1172" w:type="dxa"/>
+            <w:tcW w:w="1057" w:type="dxa"/>
             <w:noWrap/>
             <w:hideMark/>
           </w:tcPr>
@@ -6702,7 +7080,7 @@
         </w:tc>
         <w:tc>
           <w:tcPr>
-            <w:tcW w:w="1359" w:type="dxa"/>
+            <w:tcW w:w="1226" w:type="dxa"/>
             <w:noWrap/>
             <w:hideMark/>
           </w:tcPr>
@@ -6729,7 +7107,7 @@
         </w:tc>
         <w:tc>
           <w:tcPr>
-            <w:tcW w:w="1499" w:type="dxa"/>
+            <w:tcW w:w="1354" w:type="dxa"/>
             <w:noWrap/>
             <w:hideMark/>
           </w:tcPr>
@@ -6757,11 +7135,11 @@
       </w:tr>
       <w:tr>
         <w:trPr>
-          <w:trHeight w:val="272"/>
+          <w:trHeight w:val="239"/>
         </w:trPr>
         <w:tc>
           <w:tcPr>
-            <w:tcW w:w="1124" w:type="dxa"/>
+            <w:tcW w:w="1014" w:type="dxa"/>
             <w:noWrap/>
             <w:hideMark/>
           </w:tcPr>
@@ -6788,7 +7166,7 @@
         </w:tc>
         <w:tc>
           <w:tcPr>
-            <w:tcW w:w="1172" w:type="dxa"/>
+            <w:tcW w:w="1057" w:type="dxa"/>
             <w:noWrap/>
             <w:hideMark/>
           </w:tcPr>
@@ -6820,7 +7198,7 @@
         </w:tc>
         <w:tc>
           <w:tcPr>
-            <w:tcW w:w="1359" w:type="dxa"/>
+            <w:tcW w:w="1226" w:type="dxa"/>
             <w:noWrap/>
             <w:hideMark/>
           </w:tcPr>
@@ -6845,7 +7223,7 @@
         </w:tc>
         <w:tc>
           <w:tcPr>
-            <w:tcW w:w="1499" w:type="dxa"/>
+            <w:tcW w:w="1354" w:type="dxa"/>
             <w:noWrap/>
             <w:hideMark/>
           </w:tcPr>
@@ -6871,11 +7249,11 @@
       </w:tr>
       <w:tr>
         <w:trPr>
-          <w:trHeight w:val="272"/>
+          <w:trHeight w:val="239"/>
         </w:trPr>
         <w:tc>
           <w:tcPr>
-            <w:tcW w:w="1124" w:type="dxa"/>
+            <w:tcW w:w="1014" w:type="dxa"/>
             <w:noWrap/>
             <w:hideMark/>
           </w:tcPr>
@@ -6902,7 +7280,7 @@
         </w:tc>
         <w:tc>
           <w:tcPr>
-            <w:tcW w:w="1172" w:type="dxa"/>
+            <w:tcW w:w="1057" w:type="dxa"/>
             <w:noWrap/>
             <w:hideMark/>
           </w:tcPr>
@@ -6927,7 +7305,7 @@
         </w:tc>
         <w:tc>
           <w:tcPr>
-            <w:tcW w:w="1359" w:type="dxa"/>
+            <w:tcW w:w="1226" w:type="dxa"/>
             <w:noWrap/>
             <w:hideMark/>
           </w:tcPr>
@@ -6952,7 +7330,7 @@
         </w:tc>
         <w:tc>
           <w:tcPr>
-            <w:tcW w:w="1499" w:type="dxa"/>
+            <w:tcW w:w="1354" w:type="dxa"/>
             <w:noWrap/>
             <w:hideMark/>
           </w:tcPr>
@@ -6978,11 +7356,11 @@
       </w:tr>
       <w:tr>
         <w:trPr>
-          <w:trHeight w:val="272"/>
+          <w:trHeight w:val="239"/>
         </w:trPr>
         <w:tc>
           <w:tcPr>
-            <w:tcW w:w="1124" w:type="dxa"/>
+            <w:tcW w:w="1014" w:type="dxa"/>
             <w:noWrap/>
             <w:hideMark/>
           </w:tcPr>
@@ -7009,7 +7387,7 @@
         </w:tc>
         <w:tc>
           <w:tcPr>
-            <w:tcW w:w="1172" w:type="dxa"/>
+            <w:tcW w:w="1057" w:type="dxa"/>
             <w:noWrap/>
             <w:hideMark/>
           </w:tcPr>
@@ -7034,7 +7412,7 @@
         </w:tc>
         <w:tc>
           <w:tcPr>
-            <w:tcW w:w="1359" w:type="dxa"/>
+            <w:tcW w:w="1226" w:type="dxa"/>
             <w:noWrap/>
             <w:hideMark/>
           </w:tcPr>
@@ -7059,7 +7437,7 @@
         </w:tc>
         <w:tc>
           <w:tcPr>
-            <w:tcW w:w="1499" w:type="dxa"/>
+            <w:tcW w:w="1354" w:type="dxa"/>
             <w:noWrap/>
             <w:hideMark/>
           </w:tcPr>
@@ -7085,11 +7463,11 @@
       </w:tr>
       <w:tr>
         <w:trPr>
-          <w:trHeight w:val="288"/>
+          <w:trHeight w:val="252"/>
         </w:trPr>
         <w:tc>
           <w:tcPr>
-            <w:tcW w:w="1124" w:type="dxa"/>
+            <w:tcW w:w="1014" w:type="dxa"/>
             <w:noWrap/>
             <w:hideMark/>
           </w:tcPr>
@@ -7116,7 +7494,7 @@
         </w:tc>
         <w:tc>
           <w:tcPr>
-            <w:tcW w:w="1172" w:type="dxa"/>
+            <w:tcW w:w="1057" w:type="dxa"/>
             <w:noWrap/>
             <w:hideMark/>
           </w:tcPr>
@@ -7141,7 +7519,7 @@
         </w:tc>
         <w:tc>
           <w:tcPr>
-            <w:tcW w:w="1359" w:type="dxa"/>
+            <w:tcW w:w="1226" w:type="dxa"/>
             <w:noWrap/>
             <w:hideMark/>
           </w:tcPr>
@@ -7180,7 +7558,7 @@
         </w:tc>
         <w:tc>
           <w:tcPr>
-            <w:tcW w:w="1499" w:type="dxa"/>
+            <w:tcW w:w="1354" w:type="dxa"/>
             <w:noWrap/>
             <w:hideMark/>
           </w:tcPr>
@@ -7206,11 +7584,11 @@
       </w:tr>
       <w:tr>
         <w:trPr>
-          <w:trHeight w:val="272"/>
+          <w:trHeight w:val="239"/>
         </w:trPr>
         <w:tc>
           <w:tcPr>
-            <w:tcW w:w="1124" w:type="dxa"/>
+            <w:tcW w:w="1014" w:type="dxa"/>
             <w:noWrap/>
             <w:hideMark/>
           </w:tcPr>
@@ -7237,7 +7615,7 @@
         </w:tc>
         <w:tc>
           <w:tcPr>
-            <w:tcW w:w="1172" w:type="dxa"/>
+            <w:tcW w:w="1057" w:type="dxa"/>
             <w:noWrap/>
             <w:hideMark/>
           </w:tcPr>
@@ -7262,7 +7640,7 @@
         </w:tc>
         <w:tc>
           <w:tcPr>
-            <w:tcW w:w="1359" w:type="dxa"/>
+            <w:tcW w:w="1226" w:type="dxa"/>
             <w:noWrap/>
             <w:hideMark/>
           </w:tcPr>
@@ -7294,7 +7672,7 @@
         </w:tc>
         <w:tc>
           <w:tcPr>
-            <w:tcW w:w="1499" w:type="dxa"/>
+            <w:tcW w:w="1354" w:type="dxa"/>
             <w:noWrap/>
             <w:hideMark/>
           </w:tcPr>
@@ -7334,11 +7712,11 @@
       </w:tr>
       <w:tr>
         <w:trPr>
-          <w:trHeight w:val="272"/>
+          <w:trHeight w:val="239"/>
         </w:trPr>
         <w:tc>
           <w:tcPr>
-            <w:tcW w:w="1124" w:type="dxa"/>
+            <w:tcW w:w="1014" w:type="dxa"/>
             <w:noWrap/>
             <w:hideMark/>
           </w:tcPr>
@@ -7365,7 +7743,7 @@
         </w:tc>
         <w:tc>
           <w:tcPr>
-            <w:tcW w:w="1172" w:type="dxa"/>
+            <w:tcW w:w="1057" w:type="dxa"/>
             <w:noWrap/>
             <w:hideMark/>
           </w:tcPr>
@@ -7390,7 +7768,7 @@
         </w:tc>
         <w:tc>
           <w:tcPr>
-            <w:tcW w:w="1359" w:type="dxa"/>
+            <w:tcW w:w="1226" w:type="dxa"/>
             <w:noWrap/>
             <w:hideMark/>
           </w:tcPr>
@@ -7422,7 +7800,7 @@
         </w:tc>
         <w:tc>
           <w:tcPr>
-            <w:tcW w:w="1499" w:type="dxa"/>
+            <w:tcW w:w="1354" w:type="dxa"/>
             <w:noWrap/>
             <w:hideMark/>
           </w:tcPr>
@@ -7448,11 +7826,11 @@
       </w:tr>
       <w:tr>
         <w:trPr>
-          <w:trHeight w:val="272"/>
+          <w:trHeight w:val="239"/>
         </w:trPr>
         <w:tc>
           <w:tcPr>
-            <w:tcW w:w="1124" w:type="dxa"/>
+            <w:tcW w:w="1014" w:type="dxa"/>
             <w:noWrap/>
             <w:hideMark/>
           </w:tcPr>
@@ -7479,7 +7857,7 @@
         </w:tc>
         <w:tc>
           <w:tcPr>
-            <w:tcW w:w="1172" w:type="dxa"/>
+            <w:tcW w:w="1057" w:type="dxa"/>
             <w:noWrap/>
             <w:hideMark/>
           </w:tcPr>
@@ -7504,7 +7882,7 @@
         </w:tc>
         <w:tc>
           <w:tcPr>
-            <w:tcW w:w="1359" w:type="dxa"/>
+            <w:tcW w:w="1226" w:type="dxa"/>
             <w:noWrap/>
             <w:hideMark/>
           </w:tcPr>
@@ -7529,7 +7907,7 @@
         </w:tc>
         <w:tc>
           <w:tcPr>
-            <w:tcW w:w="1499" w:type="dxa"/>
+            <w:tcW w:w="1354" w:type="dxa"/>
             <w:noWrap/>
             <w:hideMark/>
           </w:tcPr>
@@ -7569,11 +7947,11 @@
       </w:tr>
       <w:tr>
         <w:trPr>
-          <w:trHeight w:val="272"/>
+          <w:trHeight w:val="239"/>
         </w:trPr>
         <w:tc>
           <w:tcPr>
-            <w:tcW w:w="1124" w:type="dxa"/>
+            <w:tcW w:w="1014" w:type="dxa"/>
             <w:noWrap/>
             <w:hideMark/>
           </w:tcPr>
@@ -7600,7 +7978,7 @@
         </w:tc>
         <w:tc>
           <w:tcPr>
-            <w:tcW w:w="1172" w:type="dxa"/>
+            <w:tcW w:w="1057" w:type="dxa"/>
             <w:noWrap/>
             <w:hideMark/>
           </w:tcPr>
@@ -7625,7 +8003,7 @@
         </w:tc>
         <w:tc>
           <w:tcPr>
-            <w:tcW w:w="1359" w:type="dxa"/>
+            <w:tcW w:w="1226" w:type="dxa"/>
             <w:noWrap/>
             <w:hideMark/>
           </w:tcPr>
@@ -7657,7 +8035,7 @@
         </w:tc>
         <w:tc>
           <w:tcPr>
-            <w:tcW w:w="1499" w:type="dxa"/>
+            <w:tcW w:w="1354" w:type="dxa"/>
             <w:noWrap/>
             <w:hideMark/>
           </w:tcPr>
@@ -7683,11 +8061,11 @@
       </w:tr>
       <w:tr>
         <w:trPr>
-          <w:trHeight w:val="272"/>
+          <w:trHeight w:val="239"/>
         </w:trPr>
         <w:tc>
           <w:tcPr>
-            <w:tcW w:w="1124" w:type="dxa"/>
+            <w:tcW w:w="1014" w:type="dxa"/>
             <w:noWrap/>
             <w:hideMark/>
           </w:tcPr>
@@ -7714,7 +8092,7 @@
         </w:tc>
         <w:tc>
           <w:tcPr>
-            <w:tcW w:w="1172" w:type="dxa"/>
+            <w:tcW w:w="1057" w:type="dxa"/>
             <w:noWrap/>
             <w:hideMark/>
           </w:tcPr>
@@ -7739,7 +8117,7 @@
         </w:tc>
         <w:tc>
           <w:tcPr>
-            <w:tcW w:w="1359" w:type="dxa"/>
+            <w:tcW w:w="1226" w:type="dxa"/>
             <w:noWrap/>
             <w:hideMark/>
           </w:tcPr>
@@ -7771,7 +8149,7 @@
         </w:tc>
         <w:tc>
           <w:tcPr>
-            <w:tcW w:w="1499" w:type="dxa"/>
+            <w:tcW w:w="1354" w:type="dxa"/>
             <w:noWrap/>
             <w:hideMark/>
           </w:tcPr>
@@ -7797,11 +8175,11 @@
       </w:tr>
       <w:tr>
         <w:trPr>
-          <w:trHeight w:val="272"/>
+          <w:trHeight w:val="239"/>
         </w:trPr>
         <w:tc>
           <w:tcPr>
-            <w:tcW w:w="1124" w:type="dxa"/>
+            <w:tcW w:w="1014" w:type="dxa"/>
             <w:noWrap/>
             <w:hideMark/>
           </w:tcPr>
@@ -7828,7 +8206,7 @@
         </w:tc>
         <w:tc>
           <w:tcPr>
-            <w:tcW w:w="1172" w:type="dxa"/>
+            <w:tcW w:w="1057" w:type="dxa"/>
             <w:noWrap/>
             <w:hideMark/>
           </w:tcPr>
@@ -7860,7 +8238,7 @@
         </w:tc>
         <w:tc>
           <w:tcPr>
-            <w:tcW w:w="1359" w:type="dxa"/>
+            <w:tcW w:w="1226" w:type="dxa"/>
             <w:noWrap/>
             <w:hideMark/>
           </w:tcPr>
@@ -7885,7 +8263,7 @@
         </w:tc>
         <w:tc>
           <w:tcPr>
-            <w:tcW w:w="1499" w:type="dxa"/>
+            <w:tcW w:w="1354" w:type="dxa"/>
             <w:noWrap/>
             <w:hideMark/>
           </w:tcPr>
@@ -7918,11 +8296,11 @@
       </w:tr>
       <w:tr>
         <w:trPr>
-          <w:trHeight w:val="272"/>
+          <w:trHeight w:val="239"/>
         </w:trPr>
         <w:tc>
           <w:tcPr>
-            <w:tcW w:w="1124" w:type="dxa"/>
+            <w:tcW w:w="1014" w:type="dxa"/>
             <w:noWrap/>
             <w:hideMark/>
           </w:tcPr>
@@ -7949,7 +8327,7 @@
         </w:tc>
         <w:tc>
           <w:tcPr>
-            <w:tcW w:w="1172" w:type="dxa"/>
+            <w:tcW w:w="1057" w:type="dxa"/>
             <w:noWrap/>
             <w:hideMark/>
           </w:tcPr>
@@ -7974,7 +8352,7 @@
         </w:tc>
         <w:tc>
           <w:tcPr>
-            <w:tcW w:w="1359" w:type="dxa"/>
+            <w:tcW w:w="1226" w:type="dxa"/>
             <w:noWrap/>
             <w:hideMark/>
           </w:tcPr>
@@ -8006,7 +8384,7 @@
         </w:tc>
         <w:tc>
           <w:tcPr>
-            <w:tcW w:w="1499" w:type="dxa"/>
+            <w:tcW w:w="1354" w:type="dxa"/>
             <w:noWrap/>
             <w:hideMark/>
           </w:tcPr>
@@ -8032,11 +8410,11 @@
       </w:tr>
       <w:tr>
         <w:trPr>
-          <w:trHeight w:val="272"/>
+          <w:trHeight w:val="239"/>
         </w:trPr>
         <w:tc>
           <w:tcPr>
-            <w:tcW w:w="1124" w:type="dxa"/>
+            <w:tcW w:w="1014" w:type="dxa"/>
             <w:noWrap/>
             <w:hideMark/>
           </w:tcPr>
@@ -8063,7 +8441,7 @@
         </w:tc>
         <w:tc>
           <w:tcPr>
-            <w:tcW w:w="1172" w:type="dxa"/>
+            <w:tcW w:w="1057" w:type="dxa"/>
             <w:noWrap/>
             <w:hideMark/>
           </w:tcPr>
@@ -8088,7 +8466,7 @@
         </w:tc>
         <w:tc>
           <w:tcPr>
-            <w:tcW w:w="1359" w:type="dxa"/>
+            <w:tcW w:w="1226" w:type="dxa"/>
             <w:noWrap/>
             <w:hideMark/>
           </w:tcPr>
@@ -8120,7 +8498,7 @@
         </w:tc>
         <w:tc>
           <w:tcPr>
-            <w:tcW w:w="1499" w:type="dxa"/>
+            <w:tcW w:w="1354" w:type="dxa"/>
             <w:noWrap/>
             <w:hideMark/>
           </w:tcPr>
@@ -8146,11 +8524,11 @@
       </w:tr>
       <w:tr>
         <w:trPr>
-          <w:trHeight w:val="272"/>
+          <w:trHeight w:val="239"/>
         </w:trPr>
         <w:tc>
           <w:tcPr>
-            <w:tcW w:w="1124" w:type="dxa"/>
+            <w:tcW w:w="1014" w:type="dxa"/>
             <w:noWrap/>
             <w:hideMark/>
           </w:tcPr>
@@ -8177,7 +8555,7 @@
         </w:tc>
         <w:tc>
           <w:tcPr>
-            <w:tcW w:w="1172" w:type="dxa"/>
+            <w:tcW w:w="1057" w:type="dxa"/>
             <w:noWrap/>
             <w:hideMark/>
           </w:tcPr>
@@ -8209,7 +8587,7 @@
         </w:tc>
         <w:tc>
           <w:tcPr>
-            <w:tcW w:w="1359" w:type="dxa"/>
+            <w:tcW w:w="1226" w:type="dxa"/>
             <w:noWrap/>
             <w:hideMark/>
           </w:tcPr>
@@ -8234,7 +8612,7 @@
         </w:tc>
         <w:tc>
           <w:tcPr>
-            <w:tcW w:w="1499" w:type="dxa"/>
+            <w:tcW w:w="1354" w:type="dxa"/>
             <w:noWrap/>
             <w:hideMark/>
           </w:tcPr>
@@ -8267,11 +8645,11 @@
       </w:tr>
       <w:tr>
         <w:trPr>
-          <w:trHeight w:val="272"/>
+          <w:trHeight w:val="239"/>
         </w:trPr>
         <w:tc>
           <w:tcPr>
-            <w:tcW w:w="1124" w:type="dxa"/>
+            <w:tcW w:w="1014" w:type="dxa"/>
             <w:noWrap/>
             <w:hideMark/>
           </w:tcPr>
@@ -8298,7 +8676,7 @@
         </w:tc>
         <w:tc>
           <w:tcPr>
-            <w:tcW w:w="1172" w:type="dxa"/>
+            <w:tcW w:w="1057" w:type="dxa"/>
             <w:noWrap/>
             <w:hideMark/>
           </w:tcPr>
@@ -8323,7 +8701,7 @@
         </w:tc>
         <w:tc>
           <w:tcPr>
-            <w:tcW w:w="1359" w:type="dxa"/>
+            <w:tcW w:w="1226" w:type="dxa"/>
             <w:noWrap/>
             <w:hideMark/>
           </w:tcPr>
@@ -8355,7 +8733,7 @@
         </w:tc>
         <w:tc>
           <w:tcPr>
-            <w:tcW w:w="1499" w:type="dxa"/>
+            <w:tcW w:w="1354" w:type="dxa"/>
             <w:noWrap/>
             <w:hideMark/>
           </w:tcPr>
@@ -8395,11 +8773,11 @@
       </w:tr>
       <w:tr>
         <w:trPr>
-          <w:trHeight w:val="272"/>
+          <w:trHeight w:val="239"/>
         </w:trPr>
         <w:tc>
           <w:tcPr>
-            <w:tcW w:w="1124" w:type="dxa"/>
+            <w:tcW w:w="1014" w:type="dxa"/>
             <w:noWrap/>
             <w:hideMark/>
           </w:tcPr>
@@ -8426,7 +8804,7 @@
         </w:tc>
         <w:tc>
           <w:tcPr>
-            <w:tcW w:w="1172" w:type="dxa"/>
+            <w:tcW w:w="1057" w:type="dxa"/>
             <w:noWrap/>
             <w:hideMark/>
           </w:tcPr>
@@ -8465,7 +8843,7 @@
         </w:tc>
         <w:tc>
           <w:tcPr>
-            <w:tcW w:w="1359" w:type="dxa"/>
+            <w:tcW w:w="1226" w:type="dxa"/>
             <w:noWrap/>
             <w:hideMark/>
           </w:tcPr>
@@ -8490,7 +8868,7 @@
         </w:tc>
         <w:tc>
           <w:tcPr>
-            <w:tcW w:w="1499" w:type="dxa"/>
+            <w:tcW w:w="1354" w:type="dxa"/>
             <w:noWrap/>
             <w:hideMark/>
           </w:tcPr>
@@ -8516,20 +8894,6 @@
       </w:tr>
     </w:tbl>
     <w:p/>
-    <w:p>
-      <w:pPr>
-        <w:pStyle w:val="Heading2"/>
-      </w:pPr>
-      <w:r>
-        <w:t xml:space="preserve"> </w:t>
-      </w:r>
-    </w:p>
-    <w:p/>
-    <w:p>
-      <w:pPr>
-        <w:ind w:left="0" w:firstLine="0"/>
-      </w:pPr>
-    </w:p>
     <w:tbl>
       <w:tblPr>
         <w:tblpPr w:leftFromText="180" w:rightFromText="180" w:vertAnchor="text" w:horzAnchor="margin" w:tblpY="1304"/>
@@ -11160,6 +11524,7 @@
       <w:pPr>
         <w:pStyle w:val="Caption"/>
         <w:keepNext/>
+        <w:ind w:left="0" w:firstLine="0"/>
       </w:pPr>
       <w:r>
         <w:t xml:space="preserve">Table </w:t>
@@ -15203,7 +15568,7 @@
     </w:p>
     <w:tbl>
       <w:tblPr>
-        <w:tblpPr w:leftFromText="180" w:rightFromText="180" w:vertAnchor="text" w:horzAnchor="margin" w:tblpY="665"/>
+        <w:tblpPr w:leftFromText="180" w:rightFromText="180" w:vertAnchor="text" w:horzAnchor="margin" w:tblpY="595"/>
         <w:tblW w:w="8304" w:type="dxa"/>
         <w:tblCellMar>
           <w:top w:w="15" w:type="dxa"/>
@@ -16856,6 +17221,9 @@
         <w:pStyle w:val="Caption"/>
         <w:keepNext/>
       </w:pPr>
+      <w:r>
+        <w:t xml:space="preserve"> </w:t>
+      </w:r>
       <w:r>
         <w:t xml:space="preserve">Table </w:t>
       </w:r>
@@ -18304,13 +18672,19 @@
         <w:t xml:space="preserve">The three best performers in the symptom prediction problem were all based on tree classifiers. This can be explained by the inherent medical nature of the problem. Clinical problems such as this generally perform well with tree classifiers as the solutions are more systematically rules predominant e.g., if treatment is cotrimoxazole, then more likely cough, etc [12]. However, even the peak performers only reached levels of around 70% which are fair results but are most likely not significant enough to be used within the real world medical context yet. The prediction results were not substantially significant due to the immense complexity underlying the problem i.e., a medical symptom could be the result of any of the numerous amounts of health characteristics a patient has [3]. The features used were based purely on the reported symptoms, however more explanatory power could be needed from more medical characteristics about a patient e.g. blood pressure, CD4 count, etc. </w:t>
       </w:r>
       <w:r>
-        <w:t xml:space="preserve">The symptoms in the model </w:t>
+        <w:t xml:space="preserve">The model </w:t>
       </w:r>
       <w:r>
         <w:t>did show</w:t>
       </w:r>
       <w:r>
-        <w:t xml:space="preserve"> that they influenced each other in table 7 where symptoms that are medically correlated could be seen interacting with each other to better predict the final result e.g. Night sweats used a patient’s fever history to determine its likelihood, fever used a patient’s cough history, etc. This shows that the model was able gain explanatory power from having access to full medical histories. The significance of the temporal </w:t>
+        <w:t xml:space="preserve"> that </w:t>
+      </w:r>
+      <w:r>
+        <w:t>different symptoms</w:t>
+      </w:r>
+      <w:r>
+        <w:t xml:space="preserve"> influenced each other in table 7 where symptoms that are medically correlated could be seen interacting with each other to better predict the final result e.g. Night sweats used a patient’s fever history to determine its likelihood, fever used a patient’s cough history, etc. This shows that the model was able gain explanatory power from having access to full medical histories. The significance of the temporal </w:t>
       </w:r>
       <w:r>
         <w:t>“</w:t>
@@ -18319,10 +18693,22 @@
         <w:t xml:space="preserve">Last </w:t>
       </w:r>
       <w:r>
-        <w:t xml:space="preserve">X” variable was seen to be very powerful as it was predominantly used as a strong feature for most symptom models. This shows the benefits of modelling the machine learning techniques with temporal characteristics that can </w:t>
-      </w:r>
-      <w:r>
-        <w:t xml:space="preserve">take advantage of the temporal nature of the symptom prediction problem. </w:t>
+        <w:t xml:space="preserve">X” variable was seen to be very powerful as it was predominantly used as a </w:t>
+      </w:r>
+      <w:r>
+        <w:t>highly ranked and strong</w:t>
+      </w:r>
+      <w:r>
+        <w:t xml:space="preserve"> feature for most symptom models</w:t>
+      </w:r>
+      <w:r>
+        <w:t>, as can be seen in table 7</w:t>
+      </w:r>
+      <w:r>
+        <w:t xml:space="preserve">. This shows the benefits of modelling the machine learning </w:t>
+      </w:r>
+      <w:r>
+        <w:t xml:space="preserve">techniques with temporal characteristics that can take advantage of the temporal nature of the symptom prediction problem. </w:t>
       </w:r>
       <w:r>
         <w:t xml:space="preserve">The imbalance in the dataset </w:t>
@@ -18348,7 +18734,19 @@
     </w:p>
     <w:p>
       <w:r>
-        <w:t xml:space="preserve">The balancing techniques produced significantly different results for some machine learning techniques but also majorly performed similarly with other techniques in the consultation defaulter problem. The average performance showed the significant performance of AllKNN which outperformed the weaker balancing techniques by over 10%. This is a very significant improvement as it leads the models to reach a significantly reliable level of performance hence is more likely to be utilised in real world application. The Support Vector Machine obtained the best performance amongst all models, most likely due to its more flexible non-linear approach to classifying the data. Multi-layer perceptrons also hold this non-linear characteristic but require much more data to reach peak performance levels. The SVM also managed to attain high sensitivity and specificity metrics indicating the notable ability to not falsely classify objects. Finally, the significance of the features show the insignificance of the sex variable which can easily be accepted as there being no significant difference between the sex’s default rates. However, the day of the week and previous appointment attendance also proved to be insignificant which was not expected according the literature. This </w:t>
+        <w:t>The balancing techniques produced significantly different results for some machine learning techniques but also majorly performed similarly with other techniques in the consultation defaulter problem. The average performance showed the significant performance of AllKNN which outperformed the weaker balancing techniques by over 10%. This is a very significant improvement as it leads the models to reach a significantly reliable level of performance hence is more likely to be utilised in real world application. The Support Vector Machine obtained the best performance amongst all models, most likely due to its more flexible non-linear approach to classifying t</w:t>
+      </w:r>
+      <w:r>
+        <w:t>he data. The Multi-layer perceptron</w:t>
+      </w:r>
+      <w:r>
+        <w:t xml:space="preserve"> also hold this non-linear characteristic but require much more data to reach peak performance levels. The </w:t>
+      </w:r>
+      <w:r>
+        <w:t>Support Vector Machine</w:t>
+      </w:r>
+      <w:r>
+        <w:t xml:space="preserve"> also managed to attain high sensitivity and specificity metrics indicating the notable ability to not falsely classify objects. Finally, the significance of the features show the insignificance of the sex variable which can easily be accepted as there being no significant difference between the sex’s default rates. However, the day of the week and previous appointment attendance also proved to be insignificant which was not expected according the literature. This </w:t>
       </w:r>
       <w:r>
         <w:t xml:space="preserve">deviation </w:t>
@@ -18367,7 +18765,13 @@
     </w:p>
     <w:p>
       <w:r>
-        <w:t>We investigated the use of eight machine learning techniques on the problem of predicting a patient's next likely symptom and on the problem of predicting a patient’s next likely consultation attendance. The Decision Tree Classifier proved to be the most effective performing machine learning technique at the symptom prediction problem with a resulting ROC value of 74.4%. While this ROC value may be a fair result, it is not significant enough to be utilized within the real world clinical context as yet. This being said, it does provide a good basis for approaching the problem and could be built on in future work to achieve significant enough performance results to be able to be accepted for use in real world application. The consultation defaulter problem managed to achieve the significant ROC value of 85% through the Support Vector Machine as its peak performer. This performance is significant enough to be considered for use in clinical application and hence could be a useful tool in assisting clinical resource allocation at intervening patient’s who are likely to default on their consultation with the necessary resources.</w:t>
+        <w:t xml:space="preserve">We investigated the use of eight machine learning techniques on the problem of predicting a patient's next likely symptom and on the problem of predicting a patient’s next likely consultation attendance. The Decision Tree Classifier proved to be the most effective performing machine learning technique at the symptom prediction problem with a resulting ROC value of 74.4%. While this ROC value may be a fair result, it is not significant enough to be utilized within the real world clinical context as yet. This being said, it does provide a good basis for approaching the problem and could be built on in future work to achieve significant enough performance results to be able to be accepted for use in real world application. The consultation defaulter problem managed to achieve the significant ROC value of 85% through the Support Vector Machine as its peak performer. This performance is significant enough to be considered for use in clinical application and hence could be a useful tool in assisting clinical resource allocation at intervening </w:t>
+      </w:r>
+      <w:r>
+        <w:t>patients</w:t>
+      </w:r>
+      <w:r>
+        <w:t xml:space="preserve"> who are likely to default on their consultation with the necessary resources.</w:t>
       </w:r>
     </w:p>
     <w:p>
@@ -21213,4 +21617,16 @@
     </a:ext>
   </a:extLst>
 </a:theme>
+</file>
+
+<file path=customXml/item1.xml><?xml version="1.0" encoding="utf-8"?>
+<b:Sources xmlns:b="http://schemas.openxmlformats.org/officeDocument/2006/bibliography" xmlns="http://schemas.openxmlformats.org/officeDocument/2006/bibliography" SelectedStyle="\APASixthEditionOfficeOnline.xsl" StyleName="APA" Version="6"/>
+</file>
+
+<file path=customXml/itemProps1.xml><?xml version="1.0" encoding="utf-8"?>
+<ds:datastoreItem xmlns:ds="http://schemas.openxmlformats.org/officeDocument/2006/customXml" ds:itemID="{634B2A95-86AD-445B-8B5F-513AC9755070}">
+  <ds:schemaRefs>
+    <ds:schemaRef ds:uri="http://schemas.openxmlformats.org/officeDocument/2006/bibliography"/>
+  </ds:schemaRefs>
+</ds:datastoreItem>
 </file>